--- a/DrugComboExplorer_user_guide_v1.docx
+++ b/DrugComboExplorer_user_guide_v1.docx
@@ -18,6 +18,8 @@
       </w:pPr>
       <w:bookmarkStart w:id="0" w:name="OLE_LINK2"/>
       <w:bookmarkStart w:id="1" w:name="OLE_LINK1"/>
+      <w:bookmarkStart w:id="2" w:name="_GoBack"/>
+      <w:bookmarkEnd w:id="2"/>
     </w:p>
     <w:p/>
     <w:p>
@@ -34,7 +36,6 @@
           <w:lang w:eastAsia="en-US"/>
         </w:rPr>
       </w:pPr>
-      <w:proofErr w:type="spellStart"/>
       <w:r>
         <w:rPr>
           <w:rFonts w:asciiTheme="minorHAnsi" w:eastAsiaTheme="minorEastAsia" w:hAnsiTheme="minorHAnsi" w:cstheme="minorBidi"/>
@@ -59,7 +60,6 @@
         </w:rPr>
         <w:t>Explorer</w:t>
       </w:r>
-      <w:proofErr w:type="spellEnd"/>
     </w:p>
     <w:p>
       <w:pPr>
@@ -624,6 +624,7 @@
     <w:p>
       <w:pPr>
         <w:pStyle w:val="Heading1"/>
+        <w:spacing w:before="120" w:after="120" w:line="360" w:lineRule="auto"/>
         <w:rPr>
           <w:rFonts w:ascii="Arial" w:hAnsi="Arial" w:cs="Arial"/>
           <w:b w:val="0"/>
@@ -632,7 +633,7 @@
           <w:szCs w:val="35"/>
         </w:rPr>
       </w:pPr>
-      <w:bookmarkStart w:id="2" w:name="_Toc531337746"/>
+      <w:bookmarkStart w:id="3" w:name="_Toc531337746"/>
       <w:bookmarkEnd w:id="0"/>
       <w:bookmarkEnd w:id="1"/>
       <w:r>
@@ -646,21 +647,27 @@
         <w:lastRenderedPageBreak/>
         <w:t>System requirements</w:t>
       </w:r>
-      <w:bookmarkEnd w:id="2"/>
+      <w:bookmarkEnd w:id="3"/>
     </w:p>
     <w:p>
       <w:pPr>
-        <w:rPr>
-          <w:rFonts w:ascii="Arial" w:hAnsi="Arial"/>
-        </w:rPr>
-      </w:pPr>
-      <w:r>
-        <w:rPr>
-          <w:rFonts w:ascii="Arial" w:hAnsi="Arial"/>
-        </w:rPr>
-        <w:t xml:space="preserve">The minimum of system requirements for </w:t>
-      </w:r>
-      <w:proofErr w:type="spellStart"/>
+        <w:spacing w:before="120" w:after="120" w:line="360" w:lineRule="auto"/>
+        <w:rPr>
+          <w:rFonts w:ascii="Arial" w:hAnsi="Arial"/>
+        </w:rPr>
+      </w:pPr>
+      <w:r>
+        <w:rPr>
+          <w:rFonts w:ascii="Arial" w:hAnsi="Arial"/>
+        </w:rPr>
+        <w:t xml:space="preserve">The minimum </w:t>
+      </w:r>
+      <w:r>
+        <w:rPr>
+          <w:rFonts w:ascii="Arial" w:hAnsi="Arial"/>
+        </w:rPr>
+        <w:t xml:space="preserve">system requirements for </w:t>
+      </w:r>
       <w:r>
         <w:rPr>
           <w:rFonts w:ascii="Arial" w:hAnsi="Arial"/>
@@ -673,7 +680,6 @@
         </w:rPr>
         <w:t>Explorer</w:t>
       </w:r>
-      <w:proofErr w:type="spellEnd"/>
     </w:p>
     <w:p>
       <w:pPr>
@@ -876,8 +882,9 @@
     <w:p>
       <w:pPr>
         <w:pStyle w:val="Heading1"/>
-      </w:pPr>
-      <w:bookmarkStart w:id="3" w:name="_Toc531337747"/>
+        <w:spacing w:line="360" w:lineRule="auto"/>
+      </w:pPr>
+      <w:bookmarkStart w:id="4" w:name="_Toc531337747"/>
       <w:r>
         <w:rPr>
           <w:rFonts w:ascii="Arial" w:hAnsi="Arial" w:cs="Arial"/>
@@ -888,18 +895,18 @@
         </w:rPr>
         <w:t>Getting Started</w:t>
       </w:r>
-      <w:bookmarkEnd w:id="3"/>
+      <w:bookmarkEnd w:id="4"/>
     </w:p>
     <w:p>
       <w:pPr>
         <w:pStyle w:val="Heading1"/>
-        <w:spacing w:before="120"/>
+        <w:spacing w:before="120" w:line="360" w:lineRule="auto"/>
         <w:rPr>
           <w:rFonts w:ascii="Arial" w:hAnsi="Arial"/>
           <w:color w:val="auto"/>
         </w:rPr>
       </w:pPr>
-      <w:bookmarkStart w:id="4" w:name="_Toc531337748"/>
+      <w:bookmarkStart w:id="5" w:name="_Toc531337748"/>
       <w:r>
         <w:rPr>
           <w:rFonts w:ascii="Arial" w:hAnsi="Arial"/>
@@ -914,7 +921,6 @@
         </w:rPr>
         <w:t xml:space="preserve"> </w:t>
       </w:r>
-      <w:proofErr w:type="spellStart"/>
       <w:r>
         <w:rPr>
           <w:rFonts w:ascii="Arial" w:hAnsi="Arial"/>
@@ -929,7 +935,6 @@
         </w:rPr>
         <w:t>Explorer</w:t>
       </w:r>
-      <w:proofErr w:type="spellEnd"/>
       <w:r>
         <w:rPr>
           <w:rFonts w:ascii="Arial" w:hAnsi="Arial"/>
@@ -958,7 +963,7 @@
         </w:rPr>
         <w:t xml:space="preserve"> OS</w:t>
       </w:r>
-      <w:bookmarkEnd w:id="4"/>
+      <w:bookmarkEnd w:id="5"/>
     </w:p>
     <w:p>
       <w:pPr>
@@ -972,7 +977,7 @@
           <w:color w:val="auto"/>
         </w:rPr>
       </w:pPr>
-      <w:bookmarkStart w:id="5" w:name="_Toc531337749"/>
+      <w:bookmarkStart w:id="6" w:name="_Toc531337749"/>
       <w:r>
         <w:rPr>
           <w:rFonts w:ascii="Arial" w:hAnsi="Arial"/>
@@ -994,7 +999,7 @@
         </w:rPr>
         <w:t>JRE</w:t>
       </w:r>
-      <w:bookmarkEnd w:id="5"/>
+      <w:bookmarkEnd w:id="6"/>
     </w:p>
     <w:p>
       <w:pPr>
@@ -1003,19 +1008,11 @@
           <w:rFonts w:ascii="Arial" w:hAnsi="Arial"/>
         </w:rPr>
       </w:pPr>
-      <w:proofErr w:type="spellStart"/>
-      <w:r>
-        <w:rPr>
-          <w:rFonts w:ascii="Arial" w:hAnsi="Arial"/>
-        </w:rPr>
-        <w:t>DrugComboExplorer</w:t>
-      </w:r>
-      <w:proofErr w:type="spellEnd"/>
-      <w:r>
-        <w:rPr>
-          <w:rFonts w:ascii="Arial" w:hAnsi="Arial"/>
-        </w:rPr>
-        <w:t xml:space="preserve"> </w:t>
+      <w:r>
+        <w:rPr>
+          <w:rFonts w:ascii="Arial" w:hAnsi="Arial"/>
+        </w:rPr>
+        <w:t xml:space="preserve">DrugComboExplorer </w:t>
       </w:r>
       <w:r>
         <w:rPr>
@@ -1131,7 +1128,7 @@
           <w:color w:val="auto"/>
         </w:rPr>
       </w:pPr>
-      <w:bookmarkStart w:id="6" w:name="_Toc531337750"/>
+      <w:bookmarkStart w:id="7" w:name="_Toc531337750"/>
       <w:r>
         <w:rPr>
           <w:rFonts w:ascii="Arial" w:hAnsi="Arial"/>
@@ -1146,7 +1143,7 @@
         </w:rPr>
         <w:t>Python package 2.7.x</w:t>
       </w:r>
-      <w:bookmarkEnd w:id="6"/>
+      <w:bookmarkEnd w:id="7"/>
     </w:p>
     <w:p>
       <w:pPr>
@@ -1177,7 +1174,7 @@
           <w:color w:val="auto"/>
         </w:rPr>
       </w:pPr>
-      <w:bookmarkStart w:id="7" w:name="_Toc531337751"/>
+      <w:bookmarkStart w:id="8" w:name="_Toc531337751"/>
       <w:r>
         <w:rPr>
           <w:rFonts w:ascii="Arial" w:hAnsi="Arial"/>
@@ -1185,7 +1182,6 @@
         </w:rPr>
         <w:t xml:space="preserve">Run </w:t>
       </w:r>
-      <w:proofErr w:type="spellStart"/>
       <w:r>
         <w:rPr>
           <w:rFonts w:ascii="Arial" w:hAnsi="Arial"/>
@@ -1193,8 +1189,7 @@
         </w:rPr>
         <w:t>DrugComboExplorer</w:t>
       </w:r>
-      <w:bookmarkEnd w:id="7"/>
-      <w:proofErr w:type="spellEnd"/>
+      <w:bookmarkEnd w:id="8"/>
     </w:p>
     <w:p>
       <w:pPr>
@@ -1265,21 +1260,25 @@
         <w:rPr>
           <w:rFonts w:ascii="Arial" w:hAnsi="Arial"/>
         </w:rPr>
-        <w:t xml:space="preserve">There are 3 steps for </w:t>
-      </w:r>
-      <w:proofErr w:type="spellStart"/>
-      <w:r>
-        <w:rPr>
-          <w:rFonts w:ascii="Arial" w:hAnsi="Arial"/>
-        </w:rPr>
-        <w:t>DrugComboExplorer</w:t>
-      </w:r>
-      <w:proofErr w:type="spellEnd"/>
-      <w:r>
-        <w:rPr>
-          <w:rFonts w:ascii="Arial" w:hAnsi="Arial"/>
-        </w:rPr>
-        <w:t>.</w:t>
+        <w:t xml:space="preserve">There are 3 </w:t>
+      </w:r>
+      <w:r>
+        <w:rPr>
+          <w:rFonts w:ascii="Arial" w:hAnsi="Arial"/>
+        </w:rPr>
+        <w:t xml:space="preserve">major </w:t>
+      </w:r>
+      <w:r>
+        <w:rPr>
+          <w:rFonts w:ascii="Arial" w:hAnsi="Arial"/>
+        </w:rPr>
+        <w:t>steps in</w:t>
+      </w:r>
+      <w:r>
+        <w:rPr>
+          <w:rFonts w:ascii="Arial" w:hAnsi="Arial"/>
+        </w:rPr>
+        <w:t xml:space="preserve"> DrugComboExplorer.</w:t>
       </w:r>
     </w:p>
     <w:p>
@@ -1290,21 +1289,26 @@
           <w:b/>
         </w:rPr>
       </w:pPr>
-      <w:proofErr w:type="gramStart"/>
       <w:r>
         <w:rPr>
           <w:rFonts w:ascii="Arial" w:hAnsi="Arial"/>
           <w:b/>
         </w:rPr>
-        <w:t>Step1 :</w:t>
-      </w:r>
-      <w:proofErr w:type="gramEnd"/>
+        <w:t>Step1:</w:t>
+      </w:r>
       <w:r>
         <w:rPr>
           <w:rFonts w:ascii="Arial" w:hAnsi="Arial"/>
           <w:b/>
         </w:rPr>
         <w:t xml:space="preserve"> Generating driver networks by integrating multi-omics data</w:t>
+      </w:r>
+      <w:r>
+        <w:rPr>
+          <w:rFonts w:ascii="Arial" w:hAnsi="Arial"/>
+          <w:b/>
+        </w:rPr>
+        <w:t xml:space="preserve"> of cancer patients</w:t>
       </w:r>
     </w:p>
     <w:p>
@@ -1318,13 +1322,74 @@
         <w:rPr>
           <w:rFonts w:ascii="Arial" w:hAnsi="Arial"/>
         </w:rPr>
+        <w:lastRenderedPageBreak/>
         <w:t xml:space="preserve">To </w:t>
       </w:r>
       <w:r>
         <w:rPr>
           <w:rFonts w:ascii="Arial" w:hAnsi="Arial"/>
         </w:rPr>
-        <w:t>run this step, we need to load Mutated genes file, Copy number amplified genes file, Gene expression file, Methylation data file and Cancer pathway data</w:t>
+        <w:t>run this step</w:t>
+      </w:r>
+      <w:r>
+        <w:rPr>
+          <w:rFonts w:ascii="Arial" w:hAnsi="Arial"/>
+        </w:rPr>
+        <w:t>, we need to load m</w:t>
+      </w:r>
+      <w:r>
+        <w:rPr>
+          <w:rFonts w:ascii="Arial" w:hAnsi="Arial"/>
+        </w:rPr>
+        <w:t>utated genes</w:t>
+      </w:r>
+      <w:r>
+        <w:rPr>
+          <w:rFonts w:ascii="Arial" w:hAnsi="Arial"/>
+        </w:rPr>
+        <w:t xml:space="preserve">, </w:t>
+      </w:r>
+      <w:r>
+        <w:rPr>
+          <w:rFonts w:ascii="Arial" w:hAnsi="Arial"/>
+        </w:rPr>
+        <w:t>c</w:t>
+      </w:r>
+      <w:r>
+        <w:rPr>
+          <w:rFonts w:ascii="Arial" w:hAnsi="Arial"/>
+        </w:rPr>
+        <w:t>opy number amplified genes, g</w:t>
+      </w:r>
+      <w:r>
+        <w:rPr>
+          <w:rFonts w:ascii="Arial" w:hAnsi="Arial"/>
+        </w:rPr>
+        <w:t>ene ex</w:t>
+      </w:r>
+      <w:r>
+        <w:rPr>
+          <w:rFonts w:ascii="Arial" w:hAnsi="Arial"/>
+        </w:rPr>
+        <w:t>pression data, m</w:t>
+      </w:r>
+      <w:r>
+        <w:rPr>
+          <w:rFonts w:ascii="Arial" w:hAnsi="Arial"/>
+        </w:rPr>
+        <w:t>ethylation data</w:t>
+      </w:r>
+      <w:r>
+        <w:rPr>
+          <w:rFonts w:ascii="Arial" w:hAnsi="Arial"/>
+        </w:rPr>
+        <w:t xml:space="preserve"> and c</w:t>
+      </w:r>
+      <w:r>
+        <w:rPr>
+          <w:rFonts w:ascii="Arial" w:hAnsi="Arial"/>
+        </w:rPr>
+        <w:t>ancer pathway data</w:t>
       </w:r>
       <w:r>
         <w:rPr>
@@ -1338,8 +1403,6 @@
         </w:rPr>
         <w:t>.</w:t>
       </w:r>
-      <w:bookmarkStart w:id="8" w:name="_GoBack"/>
-      <w:bookmarkEnd w:id="8"/>
     </w:p>
     <w:p>
       <w:pPr>
@@ -1352,28 +1415,19 @@
         <w:rPr>
           <w:rFonts w:ascii="Arial" w:hAnsi="Arial"/>
         </w:rPr>
-        <w:lastRenderedPageBreak/>
         <w:t xml:space="preserve">Then click on Run button, </w:t>
       </w:r>
       <w:r>
         <w:rPr>
           <w:rFonts w:ascii="Arial" w:hAnsi="Arial"/>
         </w:rPr>
-        <w:t xml:space="preserve">the </w:t>
-      </w:r>
-      <w:proofErr w:type="spellStart"/>
-      <w:r>
-        <w:rPr>
-          <w:rFonts w:ascii="Arial" w:hAnsi="Arial"/>
-        </w:rPr>
-        <w:t>DrugComboExplorer</w:t>
-      </w:r>
-      <w:proofErr w:type="spellEnd"/>
-      <w:r>
-        <w:rPr>
-          <w:rFonts w:ascii="Arial" w:hAnsi="Arial"/>
-        </w:rPr>
-        <w:t xml:space="preserve"> will run the task. When it is done, the driver networks will be displayed on the right-side window.</w:t>
+        <w:t>DrugComboExplorer will run the task. When it is done, the driver networks will be displayed on the right-side w</w:t>
+      </w:r>
+      <w:r>
+        <w:rPr>
+          <w:rFonts w:ascii="Arial" w:hAnsi="Arial"/>
+        </w:rPr>
+        <w:t>indow,</w:t>
       </w:r>
       <w:r>
         <w:rPr>
@@ -1381,14 +1435,12 @@
         </w:rPr>
         <w:t xml:space="preserve"> E.g. Figure 1.</w:t>
       </w:r>
-    </w:p>
-    <w:p>
-      <w:pPr>
-        <w:ind w:left="360" w:firstLine="360"/>
-        <w:rPr>
-          <w:rFonts w:ascii="Arial" w:hAnsi="Arial"/>
-        </w:rPr>
-      </w:pPr>
+      <w:r>
+        <w:rPr>
+          <w:rFonts w:ascii="Arial" w:hAnsi="Arial"/>
+        </w:rPr>
+        <w:t xml:space="preserve"> The users can select the nodes (genes) that they interested. </w:t>
+      </w:r>
     </w:p>
     <w:p>
       <w:pPr>
@@ -1511,19 +1563,61 @@
         <w:rPr>
           <w:rFonts w:ascii="Arial" w:hAnsi="Arial"/>
         </w:rPr>
-        <w:t>In this st</w:t>
-      </w:r>
-      <w:r>
-        <w:rPr>
-          <w:rFonts w:ascii="Arial" w:hAnsi="Arial"/>
-        </w:rPr>
-        <w:t xml:space="preserve">ep, we need to load the </w:t>
-      </w:r>
-      <w:r>
-        <w:rPr>
-          <w:rFonts w:ascii="Arial" w:hAnsi="Arial"/>
-        </w:rPr>
-        <w:t>drug network</w:t>
+        <w:t xml:space="preserve">In </w:t>
+      </w:r>
+      <w:r>
+        <w:rPr>
+          <w:rFonts w:ascii="Arial" w:hAnsi="Arial"/>
+        </w:rPr>
+        <w:t>st</w:t>
+      </w:r>
+      <w:r>
+        <w:rPr>
+          <w:rFonts w:ascii="Arial" w:hAnsi="Arial"/>
+        </w:rPr>
+        <w:t>ep</w:t>
+      </w:r>
+      <w:r>
+        <w:rPr>
+          <w:rFonts w:ascii="Arial" w:hAnsi="Arial"/>
+        </w:rPr>
+        <w:t xml:space="preserve"> 2</w:t>
+      </w:r>
+      <w:r>
+        <w:rPr>
+          <w:rFonts w:ascii="Arial" w:hAnsi="Arial"/>
+        </w:rPr>
+        <w:t>, we will</w:t>
+      </w:r>
+      <w:r>
+        <w:rPr>
+          <w:rFonts w:ascii="Arial" w:hAnsi="Arial"/>
+        </w:rPr>
+        <w:t xml:space="preserve"> load </w:t>
+      </w:r>
+      <w:r>
+        <w:rPr>
+          <w:rFonts w:ascii="Arial" w:hAnsi="Arial"/>
+        </w:rPr>
+        <w:t xml:space="preserve">drug </w:t>
+      </w:r>
+      <w:r>
+        <w:rPr>
+          <w:rFonts w:ascii="Arial" w:hAnsi="Arial"/>
+        </w:rPr>
+        <w:t xml:space="preserve">functional </w:t>
+      </w:r>
+      <w:r>
+        <w:rPr>
+          <w:rFonts w:ascii="Arial" w:hAnsi="Arial"/>
+        </w:rPr>
+        <w:t>network</w:t>
+      </w:r>
+      <w:r>
+        <w:rPr>
+          <w:rFonts w:ascii="Arial" w:hAnsi="Arial"/>
+        </w:rPr>
+        <w:t>s</w:t>
       </w:r>
       <w:r>
         <w:rPr>
@@ -1531,7 +1625,30 @@
         </w:rPr>
         <w:t xml:space="preserve">. </w:t>
       </w:r>
-      <w:proofErr w:type="spellStart"/>
+      <w:r>
+        <w:rPr>
+          <w:rFonts w:ascii="Arial" w:hAnsi="Arial"/>
+        </w:rPr>
+        <w:t>By mapping the targets of drug functional ne</w:t>
+      </w:r>
+      <w:r>
+        <w:rPr>
+          <w:rFonts w:ascii="Arial" w:hAnsi="Arial"/>
+        </w:rPr>
+        <w:t>tworks onto the driver networks</w:t>
+      </w:r>
+      <w:r>
+        <w:rPr>
+          <w:rFonts w:ascii="Arial" w:hAnsi="Arial"/>
+        </w:rPr>
+        <w:t xml:space="preserve"> of disease</w:t>
+      </w:r>
+      <w:r>
+        <w:rPr>
+          <w:rFonts w:ascii="Arial" w:hAnsi="Arial"/>
+        </w:rPr>
+        <w:t xml:space="preserve">, </w:t>
+      </w:r>
       <w:r>
         <w:rPr>
           <w:rFonts w:ascii="Arial" w:hAnsi="Arial"/>
@@ -1548,26 +1665,25 @@
         <w:rPr>
           <w:rFonts w:ascii="Arial" w:hAnsi="Arial"/>
         </w:rPr>
-        <w:t>Explorer</w:t>
-      </w:r>
-      <w:proofErr w:type="spellEnd"/>
-      <w:r>
-        <w:rPr>
-          <w:rFonts w:ascii="Arial" w:hAnsi="Arial"/>
-        </w:rPr>
-        <w:t xml:space="preserve"> will generate a drug </w:t>
-      </w:r>
-      <w:r>
-        <w:rPr>
-          <w:rFonts w:ascii="Arial" w:hAnsi="Arial"/>
-        </w:rPr>
-        <w:t xml:space="preserve">combination </w:t>
-      </w:r>
-      <w:r>
-        <w:rPr>
-          <w:rFonts w:ascii="Arial" w:hAnsi="Arial"/>
-        </w:rPr>
-        <w:t>rank</w:t>
+        <w:t xml:space="preserve">Explorer will </w:t>
+      </w:r>
+      <w:r>
+        <w:rPr>
+          <w:rFonts w:ascii="Arial" w:hAnsi="Arial"/>
+        </w:rPr>
+        <w:t xml:space="preserve">rank the drug combination pairs that </w:t>
+      </w:r>
+      <w:r>
+        <w:rPr>
+          <w:rFonts w:ascii="Arial" w:hAnsi="Arial"/>
+        </w:rPr>
+        <w:t>consist</w:t>
+      </w:r>
+      <w:r>
+        <w:rPr>
+          <w:rFonts w:ascii="Arial" w:hAnsi="Arial"/>
+        </w:rPr>
+        <w:t xml:space="preserve"> of individual drugs</w:t>
       </w:r>
       <w:r>
         <w:rPr>
@@ -1579,13 +1695,37 @@
         <w:rPr>
           <w:rFonts w:ascii="Arial" w:hAnsi="Arial"/>
         </w:rPr>
-        <w:t xml:space="preserve"> E.g. Figure 2.</w:t>
-      </w:r>
-      <w:r>
-        <w:rPr>
-          <w:rFonts w:ascii="Arial" w:hAnsi="Arial"/>
-        </w:rPr>
         <w:t xml:space="preserve"> </w:t>
+      </w:r>
+      <w:r>
+        <w:rPr>
+          <w:rFonts w:ascii="Arial" w:hAnsi="Arial"/>
+        </w:rPr>
+        <w:t xml:space="preserve">E.g. </w:t>
+      </w:r>
+      <w:r>
+        <w:rPr>
+          <w:rFonts w:ascii="Arial" w:hAnsi="Arial"/>
+        </w:rPr>
+        <w:t>in</w:t>
+      </w:r>
+      <w:r>
+        <w:rPr>
+          <w:rFonts w:ascii="Arial" w:hAnsi="Arial"/>
+        </w:rPr>
+        <w:t xml:space="preserve"> Figure 2, we sh</w:t>
+      </w:r>
+      <w:r>
+        <w:rPr>
+          <w:rFonts w:ascii="Arial" w:hAnsi="Arial"/>
+        </w:rPr>
+        <w:t xml:space="preserve">ow the ranking order of all </w:t>
+      </w:r>
+      <w:r>
+        <w:rPr>
+          <w:rFonts w:ascii="Arial" w:hAnsi="Arial"/>
+        </w:rPr>
+        <w:t>possible drug combinations.</w:t>
       </w:r>
     </w:p>
     <w:p>
@@ -1684,7 +1824,21 @@
           <w:rFonts w:ascii="Arial" w:hAnsi="Arial"/>
           <w:b/>
         </w:rPr>
-        <w:t>Step 3: Potential effected targets of specific drug combinations.</w:t>
+        <w:t xml:space="preserve">Step 3: </w:t>
+      </w:r>
+      <w:r>
+        <w:rPr>
+          <w:rFonts w:ascii="Arial" w:hAnsi="Arial"/>
+          <w:b/>
+        </w:rPr>
+        <w:t>Drug mechanisms of action: p</w:t>
+      </w:r>
+      <w:r>
+        <w:rPr>
+          <w:rFonts w:ascii="Arial" w:hAnsi="Arial"/>
+          <w:b/>
+        </w:rPr>
+        <w:t>otential effected targets of specific drug combinations.</w:t>
       </w:r>
     </w:p>
     <w:p>
@@ -1698,7 +1852,25 @@
         <w:rPr>
           <w:rFonts w:ascii="Arial" w:hAnsi="Arial"/>
         </w:rPr>
-        <w:t>Choose one drug combination from the drug rank list and click</w:t>
+        <w:t xml:space="preserve">If you select a drug combination from the </w:t>
+      </w:r>
+      <w:r>
+        <w:rPr>
+          <w:rFonts w:ascii="Arial" w:hAnsi="Arial"/>
+        </w:rPr>
+        <w:t>rank</w:t>
+      </w:r>
+      <w:r>
+        <w:rPr>
+          <w:rFonts w:ascii="Arial" w:hAnsi="Arial"/>
+        </w:rPr>
+        <w:t>ing order</w:t>
+      </w:r>
+      <w:r>
+        <w:rPr>
+          <w:rFonts w:ascii="Arial" w:hAnsi="Arial"/>
+        </w:rPr>
+        <w:t xml:space="preserve"> and click</w:t>
       </w:r>
       <w:r>
         <w:rPr>
@@ -6369,7 +6541,7 @@
 </file>
 
 <file path=customXml/itemProps1.xml><?xml version="1.0" encoding="utf-8"?>
-<ds:datastoreItem xmlns:ds="http://schemas.openxmlformats.org/officeDocument/2006/customXml" ds:itemID="{C86F6B5B-9CCD-4140-B8CD-C69E8BB7CDC0}">
+<ds:datastoreItem xmlns:ds="http://schemas.openxmlformats.org/officeDocument/2006/customXml" ds:itemID="{F8811B57-FE3F-4D7E-BA8A-7A7252E9B1ED}">
   <ds:schemaRefs>
     <ds:schemaRef ds:uri="http://schemas.openxmlformats.org/officeDocument/2006/bibliography"/>
   </ds:schemaRefs>
